--- a/Rapport/Til Programmering/Tests oversigt.docx
+++ b/Rapport/Til Programmering/Tests oversigt.docx
@@ -8,37 +8,436 @@
         <w:jc w:val="center"/>
       </w:pPr>
       <w:r>
-        <w:t>T</w:t>
+        <w:t>Tests</w:t>
+      </w:r>
+    </w:p>
+    <w:p>
+      <w:pPr>
+        <w:ind w:left="360"/>
+      </w:pPr>
+      <w:r>
+        <w:t>Bruger log</w:t>
+      </w:r>
+    </w:p>
+    <w:p>
+      <w:pPr>
+        <w:pStyle w:val="Listeafsnit"/>
+        <w:numPr>
+          <w:ilvl w:val="1"/>
+          <w:numId w:val="1"/>
+        </w:numPr>
+      </w:pPr>
+      <w:proofErr w:type="spellStart"/>
+      <w:r>
+        <w:t>Login</w:t>
+      </w:r>
+      <w:proofErr w:type="spellEnd"/>
+      <w:r>
+        <w:t xml:space="preserve"> med forkert brugernavn/kode</w:t>
+      </w:r>
+      <w:r>
+        <w:t xml:space="preserve"> - </w:t>
+      </w:r>
+      <w:r>
+        <w:rPr>
+          <w:color w:val="C00000"/>
+        </w:rPr>
+        <w:t>Thomas</w:t>
+      </w:r>
+    </w:p>
+    <w:p>
+      <w:pPr>
+        <w:pStyle w:val="Listeafsnit"/>
+        <w:numPr>
+          <w:ilvl w:val="0"/>
+          <w:numId w:val="1"/>
+        </w:numPr>
+      </w:pPr>
+      <w:r>
+        <w:t>DB tjek</w:t>
+      </w:r>
+    </w:p>
+    <w:p>
+      <w:pPr>
+        <w:pStyle w:val="Listeafsnit"/>
+        <w:numPr>
+          <w:ilvl w:val="1"/>
+          <w:numId w:val="1"/>
+        </w:numPr>
+      </w:pPr>
+      <w:r>
+        <w:t>Forkert info til databasen</w:t>
+      </w:r>
+      <w:r>
+        <w:t xml:space="preserve"> - </w:t>
+      </w:r>
+      <w:r>
+        <w:rPr>
+          <w:color w:val="C00000"/>
+        </w:rPr>
+        <w:t>Thomas</w:t>
+      </w:r>
+    </w:p>
+    <w:p>
+      <w:pPr>
+        <w:pStyle w:val="Listeafsnit"/>
+        <w:numPr>
+          <w:ilvl w:val="0"/>
+          <w:numId w:val="1"/>
+        </w:numPr>
+      </w:pPr>
+      <w:r>
+        <w:t>Test af CSV eksport</w:t>
+      </w:r>
+    </w:p>
+    <w:p>
+      <w:pPr>
+        <w:pStyle w:val="Listeafsnit"/>
+        <w:numPr>
+          <w:ilvl w:val="1"/>
+          <w:numId w:val="1"/>
+        </w:numPr>
+      </w:pPr>
+      <w:r>
+        <w:t>Eksporter hvis mappen ikke findes.</w:t>
+      </w:r>
+    </w:p>
+    <w:p>
+      <w:pPr>
+        <w:pStyle w:val="Listeafsnit"/>
+        <w:numPr>
+          <w:ilvl w:val="1"/>
+          <w:numId w:val="1"/>
+        </w:numPr>
+      </w:pPr>
+      <w:r>
+        <w:t>Overskriv filer ved eksporter.</w:t>
+      </w:r>
+    </w:p>
+    <w:p>
+      <w:pPr>
+        <w:pStyle w:val="Listeafsnit"/>
+        <w:numPr>
+          <w:ilvl w:val="1"/>
+          <w:numId w:val="1"/>
+        </w:numPr>
+      </w:pPr>
+      <w:r>
+        <w:t>Åbner mappen når man trykker Eksporter.</w:t>
+      </w:r>
+    </w:p>
+    <w:p>
+      <w:pPr>
+        <w:pStyle w:val="Listeafsnit"/>
+        <w:numPr>
+          <w:ilvl w:val="0"/>
+          <w:numId w:val="1"/>
+        </w:numPr>
+      </w:pPr>
+      <w:r>
+        <w:t>Lynsalg</w:t>
+      </w:r>
+    </w:p>
+    <w:p>
+      <w:pPr>
+        <w:pStyle w:val="Listeafsnit"/>
+        <w:numPr>
+          <w:ilvl w:val="1"/>
+          <w:numId w:val="1"/>
+        </w:numPr>
+      </w:pPr>
+      <w:r>
+        <w:t>Godkende ordre uden der er valgt nogle vare</w:t>
+      </w:r>
+    </w:p>
+    <w:p>
+      <w:pPr>
+        <w:pStyle w:val="Listeafsnit"/>
+        <w:numPr>
+          <w:ilvl w:val="1"/>
+          <w:numId w:val="1"/>
+        </w:numPr>
+      </w:pPr>
+      <w:r>
+        <w:t>Fjern solgte vare fra listen over vare der er tilgængelige</w:t>
+      </w:r>
+    </w:p>
+    <w:p>
+      <w:pPr>
+        <w:pStyle w:val="Listeafsnit"/>
+        <w:numPr>
+          <w:ilvl w:val="0"/>
+          <w:numId w:val="1"/>
+        </w:numPr>
+      </w:pPr>
+      <w:r>
+        <w:t>Ordre Salg</w:t>
+      </w:r>
+    </w:p>
+    <w:p>
+      <w:pPr>
+        <w:pStyle w:val="Listeafsnit"/>
+        <w:numPr>
+          <w:ilvl w:val="1"/>
+          <w:numId w:val="1"/>
+        </w:numPr>
+      </w:pPr>
+      <w:r>
+        <w:t>Opret ordre med en ny sten som ikke er en gravsten</w:t>
+      </w:r>
+    </w:p>
+    <w:p>
+      <w:pPr>
+        <w:pStyle w:val="Listeafsnit"/>
+        <w:numPr>
+          <w:ilvl w:val="1"/>
+          <w:numId w:val="1"/>
+        </w:numPr>
+      </w:pPr>
+      <w:r>
+        <w:t>Opret en ordre med en ny sten som er en gravsten</w:t>
+      </w:r>
+    </w:p>
+    <w:p>
+      <w:pPr>
+        <w:pStyle w:val="Listeafsnit"/>
+        <w:numPr>
+          <w:ilvl w:val="1"/>
+          <w:numId w:val="1"/>
+        </w:numPr>
+      </w:pPr>
+      <w:r>
+        <w:t>Opret en ordre med en tilføjelse til en sten som ikke er en gravsten</w:t>
+      </w:r>
+    </w:p>
+    <w:p>
+      <w:pPr>
+        <w:pStyle w:val="Listeafsnit"/>
+        <w:numPr>
+          <w:ilvl w:val="1"/>
+          <w:numId w:val="1"/>
+        </w:numPr>
+      </w:pPr>
+      <w:r>
+        <w:t>Opret en ordre med en tilføjelse til en som er en gravsten</w:t>
+      </w:r>
+    </w:p>
+    <w:p>
+      <w:pPr>
+        <w:pStyle w:val="Listeafsnit"/>
+        <w:numPr>
+          <w:ilvl w:val="1"/>
+          <w:numId w:val="1"/>
+        </w:numPr>
+      </w:pPr>
+      <w:r>
+        <w:t xml:space="preserve">Opret en ordre med inskription </w:t>
+      </w:r>
+    </w:p>
+    <w:p>
+      <w:pPr>
+        <w:pStyle w:val="Listeafsnit"/>
+        <w:numPr>
+          <w:ilvl w:val="1"/>
+          <w:numId w:val="1"/>
+        </w:numPr>
+      </w:pPr>
+      <w:r>
+        <w:t>Opret en ordre med speciel linje med rabat</w:t>
+      </w:r>
+    </w:p>
+    <w:p>
+      <w:pPr>
+        <w:pStyle w:val="Listeafsnit"/>
+        <w:numPr>
+          <w:ilvl w:val="1"/>
+          <w:numId w:val="1"/>
+        </w:numPr>
+      </w:pPr>
+      <w:r>
+        <w:t>Opret en ordre med en eksisterende kunde</w:t>
+      </w:r>
+    </w:p>
+    <w:p>
+      <w:pPr>
+        <w:pStyle w:val="Listeafsnit"/>
+        <w:numPr>
+          <w:ilvl w:val="1"/>
+          <w:numId w:val="1"/>
+        </w:numPr>
+      </w:pPr>
+      <w:r>
+        <w:t>Opret en ordre med en ny kunde</w:t>
+      </w:r>
+    </w:p>
+    <w:p>
+      <w:pPr>
+        <w:pStyle w:val="Listeafsnit"/>
+        <w:numPr>
+          <w:ilvl w:val="1"/>
+          <w:numId w:val="1"/>
+        </w:numPr>
+      </w:pPr>
+      <w:r>
+        <w:t>Tjek</w:t>
+      </w:r>
+      <w:r>
+        <w:t xml:space="preserve"> om ordre dato er den rigtige dato ved oprettelse</w:t>
+      </w:r>
+    </w:p>
+    <w:p>
+      <w:pPr>
+        <w:pStyle w:val="Listeafsnit"/>
+        <w:numPr>
+          <w:ilvl w:val="1"/>
+          <w:numId w:val="1"/>
+        </w:numPr>
+      </w:pPr>
+      <w:r>
+        <w:t>Test at ordre nr. bliver oprettet automatisk ud fra sidste ordre</w:t>
+      </w:r>
+    </w:p>
+    <w:p>
+      <w:pPr>
+        <w:pStyle w:val="Listeafsnit"/>
+        <w:numPr>
+          <w:ilvl w:val="1"/>
+          <w:numId w:val="1"/>
+        </w:numPr>
+      </w:pPr>
+      <w:r>
+        <w:t>Rediger en eksisterende ordre</w:t>
+      </w:r>
+    </w:p>
+    <w:p>
+      <w:pPr>
+        <w:pStyle w:val="Listeafsnit"/>
+        <w:numPr>
+          <w:ilvl w:val="1"/>
+          <w:numId w:val="1"/>
+        </w:numPr>
+      </w:pPr>
+      <w:r>
+        <w:t>Fjern solgte vare fra listen over vare der er tilgængelige</w:t>
+      </w:r>
+    </w:p>
+    <w:p>
+      <w:pPr>
+        <w:pStyle w:val="Listeafsnit"/>
+        <w:numPr>
+          <w:ilvl w:val="1"/>
+          <w:numId w:val="1"/>
+        </w:numPr>
+      </w:pPr>
+      <w:r>
+        <w:t xml:space="preserve">Opret en ordre med tilføjelse hvor værkstedstimer påføres </w:t>
+      </w:r>
+    </w:p>
+    <w:p>
+      <w:pPr>
+        <w:pStyle w:val="Listeafsnit"/>
+        <w:numPr>
+          <w:ilvl w:val="1"/>
+          <w:numId w:val="1"/>
+        </w:numPr>
+      </w:pPr>
+      <w:r>
+        <w:t>Opret en ordre med tilføjelse hvor rensning påføres</w:t>
+      </w:r>
+    </w:p>
+    <w:p>
+      <w:pPr>
+        <w:pStyle w:val="Listeafsnit"/>
+        <w:numPr>
+          <w:ilvl w:val="1"/>
+          <w:numId w:val="1"/>
+        </w:numPr>
+      </w:pPr>
+      <w:r>
+        <w:t>Opret en ordre med tilføjelse hvor afhentning påføres</w:t>
+      </w:r>
+    </w:p>
+    <w:p>
+      <w:pPr>
+        <w:pStyle w:val="Listeafsnit"/>
+        <w:numPr>
+          <w:ilvl w:val="1"/>
+          <w:numId w:val="1"/>
+        </w:numPr>
+      </w:pPr>
+      <w:r>
+        <w:t>Opret en ordre med gravsten uden at udfylde kirkegårdsoplysninger</w:t>
+      </w:r>
+    </w:p>
+    <w:p>
+      <w:pPr>
+        <w:pStyle w:val="Listeafsnit"/>
+        <w:numPr>
+          <w:ilvl w:val="1"/>
+          <w:numId w:val="1"/>
+        </w:numPr>
+      </w:pPr>
+      <w:r>
+        <w:t>Opret en ordre med en bemærkning</w:t>
+      </w:r>
+    </w:p>
+    <w:p>
+      <w:pPr>
+        <w:pStyle w:val="Listeafsnit"/>
+        <w:numPr>
+          <w:ilvl w:val="1"/>
+          <w:numId w:val="1"/>
+        </w:numPr>
+      </w:pPr>
+      <w:r>
+        <w:t>Opret en ordre med inskription og test om den udregner den korrekte pris</w:t>
+      </w:r>
+    </w:p>
+    <w:p>
+      <w:pPr>
+        <w:pStyle w:val="Listeafsnit"/>
+        <w:numPr>
+          <w:ilvl w:val="1"/>
+          <w:numId w:val="1"/>
+        </w:numPr>
+      </w:pPr>
+      <w:r>
+        <w:t>Opret en ordre og se om den trækker miljøafgiften korrekt</w:t>
       </w:r>
       <w:bookmarkStart w:id="0" w:name="_GoBack"/>
       <w:bookmarkEnd w:id="0"/>
-      <w:r>
-        <w:t>ests</w:t>
-      </w:r>
-    </w:p>
-    <w:p>
-      <w:pPr>
-        <w:ind w:left="360"/>
-      </w:pPr>
-      <w:r>
-        <w:t>Bruger log</w:t>
-      </w:r>
-    </w:p>
-    <w:p>
-      <w:pPr>
-        <w:pStyle w:val="Listeafsnit"/>
-        <w:numPr>
-          <w:ilvl w:val="1"/>
-          <w:numId w:val="1"/>
-        </w:numPr>
-      </w:pPr>
-      <w:proofErr w:type="spellStart"/>
-      <w:r>
-        <w:t>Login</w:t>
-      </w:r>
-      <w:proofErr w:type="spellEnd"/>
-      <w:r>
-        <w:t xml:space="preserve"> med forkert brugernavn/kode</w:t>
+    </w:p>
+    <w:p>
+      <w:pPr>
+        <w:pStyle w:val="Listeafsnit"/>
+        <w:numPr>
+          <w:ilvl w:val="1"/>
+          <w:numId w:val="1"/>
+        </w:numPr>
+      </w:pPr>
+      <w:r>
+        <w:t>Opret en ordre og se om den trækker den rigtige moms</w:t>
+      </w:r>
+      <w:r>
+        <w:t xml:space="preserve"> - </w:t>
+      </w:r>
+      <w:r>
+        <w:rPr>
+          <w:color w:val="C00000"/>
+        </w:rPr>
+        <w:t>Thomas</w:t>
+      </w:r>
+    </w:p>
+    <w:p>
+      <w:pPr>
+        <w:pStyle w:val="Listeafsnit"/>
+        <w:numPr>
+          <w:ilvl w:val="1"/>
+          <w:numId w:val="1"/>
+        </w:numPr>
+      </w:pPr>
+      <w:r>
+        <w:t>Rediger en ordre der allerede har en dekoration og tilføj en ny dekoration</w:t>
       </w:r>
     </w:p>
     <w:p>
@@ -50,381 +449,6 @@
         </w:numPr>
       </w:pPr>
       <w:r>
-        <w:t>DB tjek</w:t>
-      </w:r>
-    </w:p>
-    <w:p>
-      <w:pPr>
-        <w:pStyle w:val="Listeafsnit"/>
-        <w:numPr>
-          <w:ilvl w:val="1"/>
-          <w:numId w:val="1"/>
-        </w:numPr>
-      </w:pPr>
-      <w:r>
-        <w:t>Forkert info til databasen</w:t>
-      </w:r>
-    </w:p>
-    <w:p>
-      <w:pPr>
-        <w:pStyle w:val="Listeafsnit"/>
-        <w:numPr>
-          <w:ilvl w:val="0"/>
-          <w:numId w:val="1"/>
-        </w:numPr>
-      </w:pPr>
-      <w:r>
-        <w:t>Test af CSV eksport</w:t>
-      </w:r>
-    </w:p>
-    <w:p>
-      <w:pPr>
-        <w:pStyle w:val="Listeafsnit"/>
-        <w:numPr>
-          <w:ilvl w:val="1"/>
-          <w:numId w:val="1"/>
-        </w:numPr>
-      </w:pPr>
-      <w:r>
-        <w:t>Eksporter hvis mappen ikke findes.</w:t>
-      </w:r>
-    </w:p>
-    <w:p>
-      <w:pPr>
-        <w:pStyle w:val="Listeafsnit"/>
-        <w:numPr>
-          <w:ilvl w:val="1"/>
-          <w:numId w:val="1"/>
-        </w:numPr>
-      </w:pPr>
-      <w:r>
-        <w:t>Overskriv filer ved eksporter.</w:t>
-      </w:r>
-    </w:p>
-    <w:p>
-      <w:pPr>
-        <w:pStyle w:val="Listeafsnit"/>
-        <w:numPr>
-          <w:ilvl w:val="1"/>
-          <w:numId w:val="1"/>
-        </w:numPr>
-      </w:pPr>
-      <w:r>
-        <w:t>Åbner mappen når man trykker Eksporter.</w:t>
-      </w:r>
-    </w:p>
-    <w:p>
-      <w:pPr>
-        <w:pStyle w:val="Listeafsnit"/>
-        <w:numPr>
-          <w:ilvl w:val="0"/>
-          <w:numId w:val="1"/>
-        </w:numPr>
-      </w:pPr>
-      <w:r>
-        <w:t>Lynsalg</w:t>
-      </w:r>
-    </w:p>
-    <w:p>
-      <w:pPr>
-        <w:pStyle w:val="Listeafsnit"/>
-        <w:numPr>
-          <w:ilvl w:val="1"/>
-          <w:numId w:val="1"/>
-        </w:numPr>
-      </w:pPr>
-      <w:r>
-        <w:t>Godkende ordre uden der er valgt nogle vare</w:t>
-      </w:r>
-    </w:p>
-    <w:p>
-      <w:pPr>
-        <w:pStyle w:val="Listeafsnit"/>
-        <w:numPr>
-          <w:ilvl w:val="1"/>
-          <w:numId w:val="1"/>
-        </w:numPr>
-      </w:pPr>
-      <w:r>
-        <w:t>Fjern solgte vare fra listen over vare der er tilgængelige</w:t>
-      </w:r>
-    </w:p>
-    <w:p>
-      <w:pPr>
-        <w:pStyle w:val="Listeafsnit"/>
-        <w:numPr>
-          <w:ilvl w:val="0"/>
-          <w:numId w:val="1"/>
-        </w:numPr>
-      </w:pPr>
-      <w:r>
-        <w:t>Ordre Salg</w:t>
-      </w:r>
-    </w:p>
-    <w:p>
-      <w:pPr>
-        <w:pStyle w:val="Listeafsnit"/>
-        <w:numPr>
-          <w:ilvl w:val="1"/>
-          <w:numId w:val="1"/>
-        </w:numPr>
-      </w:pPr>
-      <w:r>
-        <w:t>Opret ordre med en ny sten som ikke er en gravsten</w:t>
-      </w:r>
-    </w:p>
-    <w:p>
-      <w:pPr>
-        <w:pStyle w:val="Listeafsnit"/>
-        <w:numPr>
-          <w:ilvl w:val="1"/>
-          <w:numId w:val="1"/>
-        </w:numPr>
-      </w:pPr>
-      <w:r>
-        <w:t>Opret en ordre med en ny sten som er en gravsten</w:t>
-      </w:r>
-    </w:p>
-    <w:p>
-      <w:pPr>
-        <w:pStyle w:val="Listeafsnit"/>
-        <w:numPr>
-          <w:ilvl w:val="1"/>
-          <w:numId w:val="1"/>
-        </w:numPr>
-      </w:pPr>
-      <w:r>
-        <w:t>Opret en ordre med en tilføjelse til en sten som ikke er en gravsten</w:t>
-      </w:r>
-    </w:p>
-    <w:p>
-      <w:pPr>
-        <w:pStyle w:val="Listeafsnit"/>
-        <w:numPr>
-          <w:ilvl w:val="1"/>
-          <w:numId w:val="1"/>
-        </w:numPr>
-      </w:pPr>
-      <w:r>
-        <w:t>Opret en ordre med en tilføjelse til en som er en gravsten</w:t>
-      </w:r>
-    </w:p>
-    <w:p>
-      <w:pPr>
-        <w:pStyle w:val="Listeafsnit"/>
-        <w:numPr>
-          <w:ilvl w:val="1"/>
-          <w:numId w:val="1"/>
-        </w:numPr>
-      </w:pPr>
-      <w:r>
-        <w:t xml:space="preserve">Opret en ordre med inskription </w:t>
-      </w:r>
-    </w:p>
-    <w:p>
-      <w:pPr>
-        <w:pStyle w:val="Listeafsnit"/>
-        <w:numPr>
-          <w:ilvl w:val="1"/>
-          <w:numId w:val="1"/>
-        </w:numPr>
-      </w:pPr>
-      <w:r>
-        <w:t>Opret en ordre med speciel linje med rabat</w:t>
-      </w:r>
-    </w:p>
-    <w:p>
-      <w:pPr>
-        <w:pStyle w:val="Listeafsnit"/>
-        <w:numPr>
-          <w:ilvl w:val="1"/>
-          <w:numId w:val="1"/>
-        </w:numPr>
-      </w:pPr>
-      <w:r>
-        <w:t>Opret en ordre med en eksisterende kunde</w:t>
-      </w:r>
-    </w:p>
-    <w:p>
-      <w:pPr>
-        <w:pStyle w:val="Listeafsnit"/>
-        <w:numPr>
-          <w:ilvl w:val="1"/>
-          <w:numId w:val="1"/>
-        </w:numPr>
-      </w:pPr>
-      <w:r>
-        <w:t>Opret en ordre med en ny kunde</w:t>
-      </w:r>
-    </w:p>
-    <w:p>
-      <w:pPr>
-        <w:pStyle w:val="Listeafsnit"/>
-        <w:numPr>
-          <w:ilvl w:val="1"/>
-          <w:numId w:val="1"/>
-        </w:numPr>
-      </w:pPr>
-      <w:r>
-        <w:t>Tjek</w:t>
-      </w:r>
-      <w:r>
-        <w:t xml:space="preserve"> om ordre dato er den rigtige dato ved oprettelse</w:t>
-      </w:r>
-    </w:p>
-    <w:p>
-      <w:pPr>
-        <w:pStyle w:val="Listeafsnit"/>
-        <w:numPr>
-          <w:ilvl w:val="1"/>
-          <w:numId w:val="1"/>
-        </w:numPr>
-      </w:pPr>
-      <w:r>
-        <w:t>Test at ordre nr. bliver oprettet automatisk ud fra sidste ordre</w:t>
-      </w:r>
-    </w:p>
-    <w:p>
-      <w:pPr>
-        <w:pStyle w:val="Listeafsnit"/>
-        <w:numPr>
-          <w:ilvl w:val="1"/>
-          <w:numId w:val="1"/>
-        </w:numPr>
-      </w:pPr>
-      <w:r>
-        <w:t>Rediger en eksisterende ordre</w:t>
-      </w:r>
-    </w:p>
-    <w:p>
-      <w:pPr>
-        <w:pStyle w:val="Listeafsnit"/>
-        <w:numPr>
-          <w:ilvl w:val="1"/>
-          <w:numId w:val="1"/>
-        </w:numPr>
-      </w:pPr>
-      <w:r>
-        <w:t>Fjern solgte vare fra listen over vare der er tilgængelige</w:t>
-      </w:r>
-    </w:p>
-    <w:p>
-      <w:pPr>
-        <w:pStyle w:val="Listeafsnit"/>
-        <w:numPr>
-          <w:ilvl w:val="1"/>
-          <w:numId w:val="1"/>
-        </w:numPr>
-      </w:pPr>
-      <w:r>
-        <w:t xml:space="preserve">Opret en ordre med tilføjelse hvor værkstedstimer påføres </w:t>
-      </w:r>
-    </w:p>
-    <w:p>
-      <w:pPr>
-        <w:pStyle w:val="Listeafsnit"/>
-        <w:numPr>
-          <w:ilvl w:val="1"/>
-          <w:numId w:val="1"/>
-        </w:numPr>
-      </w:pPr>
-      <w:r>
-        <w:t>Opret en ordre med tilføjelse hvor rensning påføres</w:t>
-      </w:r>
-    </w:p>
-    <w:p>
-      <w:pPr>
-        <w:pStyle w:val="Listeafsnit"/>
-        <w:numPr>
-          <w:ilvl w:val="1"/>
-          <w:numId w:val="1"/>
-        </w:numPr>
-      </w:pPr>
-      <w:r>
-        <w:t>Opret en ordre med tilføjelse hvor afhentning påføres</w:t>
-      </w:r>
-    </w:p>
-    <w:p>
-      <w:pPr>
-        <w:pStyle w:val="Listeafsnit"/>
-        <w:numPr>
-          <w:ilvl w:val="1"/>
-          <w:numId w:val="1"/>
-        </w:numPr>
-      </w:pPr>
-      <w:r>
-        <w:t>Opret en ordre med gravsten uden at udfylde kirkegårdsoplysninger</w:t>
-      </w:r>
-    </w:p>
-    <w:p>
-      <w:pPr>
-        <w:pStyle w:val="Listeafsnit"/>
-        <w:numPr>
-          <w:ilvl w:val="1"/>
-          <w:numId w:val="1"/>
-        </w:numPr>
-      </w:pPr>
-      <w:r>
-        <w:t>Opret en ordre med en bemærkning</w:t>
-      </w:r>
-    </w:p>
-    <w:p>
-      <w:pPr>
-        <w:pStyle w:val="Listeafsnit"/>
-        <w:numPr>
-          <w:ilvl w:val="1"/>
-          <w:numId w:val="1"/>
-        </w:numPr>
-      </w:pPr>
-      <w:r>
-        <w:t>Opret en ordre med inskription og test om den udregner den korrekte pris</w:t>
-      </w:r>
-    </w:p>
-    <w:p>
-      <w:pPr>
-        <w:pStyle w:val="Listeafsnit"/>
-        <w:numPr>
-          <w:ilvl w:val="1"/>
-          <w:numId w:val="1"/>
-        </w:numPr>
-      </w:pPr>
-      <w:r>
-        <w:t>Opret en ordre og se om den trækker miljøafgiften korrekt</w:t>
-      </w:r>
-    </w:p>
-    <w:p>
-      <w:pPr>
-        <w:pStyle w:val="Listeafsnit"/>
-        <w:numPr>
-          <w:ilvl w:val="1"/>
-          <w:numId w:val="1"/>
-        </w:numPr>
-      </w:pPr>
-      <w:r>
-        <w:t>Opret en ordre og se om den trækker den rigtige moms</w:t>
-      </w:r>
-    </w:p>
-    <w:p>
-      <w:pPr>
-        <w:pStyle w:val="Listeafsnit"/>
-        <w:numPr>
-          <w:ilvl w:val="1"/>
-          <w:numId w:val="1"/>
-        </w:numPr>
-      </w:pPr>
-      <w:r>
-        <w:t>Rediger en ordre der allerede har en dekoration og tilføj en ny dekoration</w:t>
-      </w:r>
-    </w:p>
-    <w:p>
-      <w:pPr>
-        <w:pStyle w:val="Listeafsnit"/>
-        <w:numPr>
-          <w:ilvl w:val="0"/>
-          <w:numId w:val="1"/>
-        </w:numPr>
-      </w:pPr>
-      <w:r>
         <w:t xml:space="preserve">Lager </w:t>
       </w:r>
     </w:p>
@@ -439,6 +463,15 @@
       <w:r>
         <w:t>Opret en seddel der viser hvor mange varer der er på lager i hver varegruppe samt deres samlet indkøbspris</w:t>
       </w:r>
+      <w:r>
+        <w:t xml:space="preserve"> - </w:t>
+      </w:r>
+      <w:r>
+        <w:rPr>
+          <w:color w:val="C00000"/>
+        </w:rPr>
+        <w:t>Thomas</w:t>
+      </w:r>
     </w:p>
     <w:p>
       <w:pPr>
@@ -474,6 +507,15 @@
       </w:pPr>
       <w:r>
         <w:t>Søge på en bestemt varetype</w:t>
+      </w:r>
+      <w:r>
+        <w:t xml:space="preserve"> - </w:t>
+      </w:r>
+      <w:r>
+        <w:rPr>
+          <w:color w:val="C00000"/>
+        </w:rPr>
+        <w:t>Thomas</w:t>
       </w:r>
     </w:p>
     <w:p>
@@ -675,13 +717,7 @@
         </w:numPr>
       </w:pPr>
       <w:r>
-        <w:t>Opgrader ordre til fakt</w:t>
-      </w:r>
-      <w:r>
-        <w:t>ura med bedemand og udskriv kontoudtog</w:t>
-      </w:r>
-      <w:r>
-        <w:t xml:space="preserve"> seddel</w:t>
+        <w:t>Opgrader ordre til faktura med bedemand og udskriv kontoudtog seddel</w:t>
       </w:r>
     </w:p>
     <w:p>
@@ -718,6 +754,15 @@
       </w:pPr>
       <w:r>
         <w:t>Opret ny bruger</w:t>
+      </w:r>
+      <w:r>
+        <w:t xml:space="preserve"> hvor brugernavn allerede findes - </w:t>
+      </w:r>
+      <w:r>
+        <w:rPr>
+          <w:color w:val="C00000"/>
+        </w:rPr>
+        <w:t>Thomas</w:t>
       </w:r>
     </w:p>
     <w:p>

--- a/Rapport/Til Programmering/Tests oversigt.docx
+++ b/Rapport/Til Programmering/Tests oversigt.docx
@@ -4,7 +4,7 @@
   <w:body>
     <w:p>
       <w:pPr>
-        <w:pStyle w:val="Overskrift1"/>
+        <w:pStyle w:val="Heading1"/>
         <w:jc w:val="center"/>
       </w:pPr>
       <w:r>
@@ -21,19 +21,14 @@
     </w:p>
     <w:p>
       <w:pPr>
-        <w:pStyle w:val="Listeafsnit"/>
-        <w:numPr>
-          <w:ilvl w:val="1"/>
-          <w:numId w:val="1"/>
-        </w:numPr>
-      </w:pPr>
-      <w:proofErr w:type="spellStart"/>
-      <w:r>
-        <w:t>Login</w:t>
-      </w:r>
-      <w:proofErr w:type="spellEnd"/>
-      <w:r>
-        <w:t xml:space="preserve"> med forkert brugernavn/kode</w:t>
+        <w:pStyle w:val="ListParagraph"/>
+        <w:numPr>
+          <w:ilvl w:val="1"/>
+          <w:numId w:val="1"/>
+        </w:numPr>
+      </w:pPr>
+      <w:r>
+        <w:t>Login med forkert brugernavn/kode</w:t>
       </w:r>
       <w:r>
         <w:t xml:space="preserve"> - </w:t>
@@ -47,7 +42,7 @@
     </w:p>
     <w:p>
       <w:pPr>
-        <w:pStyle w:val="Listeafsnit"/>
+        <w:pStyle w:val="ListParagraph"/>
         <w:numPr>
           <w:ilvl w:val="0"/>
           <w:numId w:val="1"/>
@@ -59,7 +54,7 @@
     </w:p>
     <w:p>
       <w:pPr>
-        <w:pStyle w:val="Listeafsnit"/>
+        <w:pStyle w:val="ListParagraph"/>
         <w:numPr>
           <w:ilvl w:val="1"/>
           <w:numId w:val="1"/>
@@ -80,7 +75,7 @@
     </w:p>
     <w:p>
       <w:pPr>
-        <w:pStyle w:val="Listeafsnit"/>
+        <w:pStyle w:val="ListParagraph"/>
         <w:numPr>
           <w:ilvl w:val="0"/>
           <w:numId w:val="1"/>
@@ -92,7 +87,7 @@
     </w:p>
     <w:p>
       <w:pPr>
-        <w:pStyle w:val="Listeafsnit"/>
+        <w:pStyle w:val="ListParagraph"/>
         <w:numPr>
           <w:ilvl w:val="1"/>
           <w:numId w:val="1"/>
@@ -104,7 +99,7 @@
     </w:p>
     <w:p>
       <w:pPr>
-        <w:pStyle w:val="Listeafsnit"/>
+        <w:pStyle w:val="ListParagraph"/>
         <w:numPr>
           <w:ilvl w:val="1"/>
           <w:numId w:val="1"/>
@@ -116,7 +111,7 @@
     </w:p>
     <w:p>
       <w:pPr>
-        <w:pStyle w:val="Listeafsnit"/>
+        <w:pStyle w:val="ListParagraph"/>
         <w:numPr>
           <w:ilvl w:val="1"/>
           <w:numId w:val="1"/>
@@ -128,7 +123,7 @@
     </w:p>
     <w:p>
       <w:pPr>
-        <w:pStyle w:val="Listeafsnit"/>
+        <w:pStyle w:val="ListParagraph"/>
         <w:numPr>
           <w:ilvl w:val="0"/>
           <w:numId w:val="1"/>
@@ -140,7 +135,7 @@
     </w:p>
     <w:p>
       <w:pPr>
-        <w:pStyle w:val="Listeafsnit"/>
+        <w:pStyle w:val="ListParagraph"/>
         <w:numPr>
           <w:ilvl w:val="1"/>
           <w:numId w:val="1"/>
@@ -152,7 +147,7 @@
     </w:p>
     <w:p>
       <w:pPr>
-        <w:pStyle w:val="Listeafsnit"/>
+        <w:pStyle w:val="ListParagraph"/>
         <w:numPr>
           <w:ilvl w:val="1"/>
           <w:numId w:val="1"/>
@@ -164,7 +159,7 @@
     </w:p>
     <w:p>
       <w:pPr>
-        <w:pStyle w:val="Listeafsnit"/>
+        <w:pStyle w:val="ListParagraph"/>
         <w:numPr>
           <w:ilvl w:val="0"/>
           <w:numId w:val="1"/>
@@ -176,7 +171,7 @@
     </w:p>
     <w:p>
       <w:pPr>
-        <w:pStyle w:val="Listeafsnit"/>
+        <w:pStyle w:val="ListParagraph"/>
         <w:numPr>
           <w:ilvl w:val="1"/>
           <w:numId w:val="1"/>
@@ -188,7 +183,7 @@
     </w:p>
     <w:p>
       <w:pPr>
-        <w:pStyle w:val="Listeafsnit"/>
+        <w:pStyle w:val="ListParagraph"/>
         <w:numPr>
           <w:ilvl w:val="1"/>
           <w:numId w:val="1"/>
@@ -200,7 +195,7 @@
     </w:p>
     <w:p>
       <w:pPr>
-        <w:pStyle w:val="Listeafsnit"/>
+        <w:pStyle w:val="ListParagraph"/>
         <w:numPr>
           <w:ilvl w:val="1"/>
           <w:numId w:val="1"/>
@@ -212,7 +207,7 @@
     </w:p>
     <w:p>
       <w:pPr>
-        <w:pStyle w:val="Listeafsnit"/>
+        <w:pStyle w:val="ListParagraph"/>
         <w:numPr>
           <w:ilvl w:val="1"/>
           <w:numId w:val="1"/>
@@ -224,7 +219,7 @@
     </w:p>
     <w:p>
       <w:pPr>
-        <w:pStyle w:val="Listeafsnit"/>
+        <w:pStyle w:val="ListParagraph"/>
         <w:numPr>
           <w:ilvl w:val="1"/>
           <w:numId w:val="1"/>
@@ -236,7 +231,7 @@
     </w:p>
     <w:p>
       <w:pPr>
-        <w:pStyle w:val="Listeafsnit"/>
+        <w:pStyle w:val="ListParagraph"/>
         <w:numPr>
           <w:ilvl w:val="1"/>
           <w:numId w:val="1"/>
@@ -248,7 +243,7 @@
     </w:p>
     <w:p>
       <w:pPr>
-        <w:pStyle w:val="Listeafsnit"/>
+        <w:pStyle w:val="ListParagraph"/>
         <w:numPr>
           <w:ilvl w:val="1"/>
           <w:numId w:val="1"/>
@@ -260,7 +255,7 @@
     </w:p>
     <w:p>
       <w:pPr>
-        <w:pStyle w:val="Listeafsnit"/>
+        <w:pStyle w:val="ListParagraph"/>
         <w:numPr>
           <w:ilvl w:val="1"/>
           <w:numId w:val="1"/>
@@ -272,7 +267,7 @@
     </w:p>
     <w:p>
       <w:pPr>
-        <w:pStyle w:val="Listeafsnit"/>
+        <w:pStyle w:val="ListParagraph"/>
         <w:numPr>
           <w:ilvl w:val="1"/>
           <w:numId w:val="1"/>
@@ -287,7 +282,7 @@
     </w:p>
     <w:p>
       <w:pPr>
-        <w:pStyle w:val="Listeafsnit"/>
+        <w:pStyle w:val="ListParagraph"/>
         <w:numPr>
           <w:ilvl w:val="1"/>
           <w:numId w:val="1"/>
@@ -299,7 +294,7 @@
     </w:p>
     <w:p>
       <w:pPr>
-        <w:pStyle w:val="Listeafsnit"/>
+        <w:pStyle w:val="ListParagraph"/>
         <w:numPr>
           <w:ilvl w:val="1"/>
           <w:numId w:val="1"/>
@@ -311,7 +306,7 @@
     </w:p>
     <w:p>
       <w:pPr>
-        <w:pStyle w:val="Listeafsnit"/>
+        <w:pStyle w:val="ListParagraph"/>
         <w:numPr>
           <w:ilvl w:val="1"/>
           <w:numId w:val="1"/>
@@ -323,7 +318,7 @@
     </w:p>
     <w:p>
       <w:pPr>
-        <w:pStyle w:val="Listeafsnit"/>
+        <w:pStyle w:val="ListParagraph"/>
         <w:numPr>
           <w:ilvl w:val="1"/>
           <w:numId w:val="1"/>
@@ -335,7 +330,7 @@
     </w:p>
     <w:p>
       <w:pPr>
-        <w:pStyle w:val="Listeafsnit"/>
+        <w:pStyle w:val="ListParagraph"/>
         <w:numPr>
           <w:ilvl w:val="1"/>
           <w:numId w:val="1"/>
@@ -347,7 +342,7 @@
     </w:p>
     <w:p>
       <w:pPr>
-        <w:pStyle w:val="Listeafsnit"/>
+        <w:pStyle w:val="ListParagraph"/>
         <w:numPr>
           <w:ilvl w:val="1"/>
           <w:numId w:val="1"/>
@@ -359,7 +354,7 @@
     </w:p>
     <w:p>
       <w:pPr>
-        <w:pStyle w:val="Listeafsnit"/>
+        <w:pStyle w:val="ListParagraph"/>
         <w:numPr>
           <w:ilvl w:val="1"/>
           <w:numId w:val="1"/>
@@ -371,7 +366,7 @@
     </w:p>
     <w:p>
       <w:pPr>
-        <w:pStyle w:val="Listeafsnit"/>
+        <w:pStyle w:val="ListParagraph"/>
         <w:numPr>
           <w:ilvl w:val="1"/>
           <w:numId w:val="1"/>
@@ -383,7 +378,7 @@
     </w:p>
     <w:p>
       <w:pPr>
-        <w:pStyle w:val="Listeafsnit"/>
+        <w:pStyle w:val="ListParagraph"/>
         <w:numPr>
           <w:ilvl w:val="1"/>
           <w:numId w:val="1"/>
@@ -395,7 +390,7 @@
     </w:p>
     <w:p>
       <w:pPr>
-        <w:pStyle w:val="Listeafsnit"/>
+        <w:pStyle w:val="ListParagraph"/>
         <w:numPr>
           <w:ilvl w:val="1"/>
           <w:numId w:val="1"/>
@@ -404,12 +399,10 @@
       <w:r>
         <w:t>Opret en ordre og se om den trækker miljøafgiften korrekt</w:t>
       </w:r>
-      <w:bookmarkStart w:id="0" w:name="_GoBack"/>
-      <w:bookmarkEnd w:id="0"/>
-    </w:p>
-    <w:p>
-      <w:pPr>
-        <w:pStyle w:val="Listeafsnit"/>
+    </w:p>
+    <w:p>
+      <w:pPr>
+        <w:pStyle w:val="ListParagraph"/>
         <w:numPr>
           <w:ilvl w:val="1"/>
           <w:numId w:val="1"/>
@@ -430,7 +423,7 @@
     </w:p>
     <w:p>
       <w:pPr>
-        <w:pStyle w:val="Listeafsnit"/>
+        <w:pStyle w:val="ListParagraph"/>
         <w:numPr>
           <w:ilvl w:val="1"/>
           <w:numId w:val="1"/>
@@ -442,7 +435,7 @@
     </w:p>
     <w:p>
       <w:pPr>
-        <w:pStyle w:val="Listeafsnit"/>
+        <w:pStyle w:val="ListParagraph"/>
         <w:numPr>
           <w:ilvl w:val="0"/>
           <w:numId w:val="1"/>
@@ -454,7 +447,7 @@
     </w:p>
     <w:p>
       <w:pPr>
-        <w:pStyle w:val="Listeafsnit"/>
+        <w:pStyle w:val="ListParagraph"/>
         <w:numPr>
           <w:ilvl w:val="1"/>
           <w:numId w:val="1"/>
@@ -475,7 +468,7 @@
     </w:p>
     <w:p>
       <w:pPr>
-        <w:pStyle w:val="Listeafsnit"/>
+        <w:pStyle w:val="ListParagraph"/>
         <w:numPr>
           <w:ilvl w:val="1"/>
           <w:numId w:val="1"/>
@@ -484,10 +477,19 @@
       <w:r>
         <w:t>Søge på en vare med max / min størrelse</w:t>
       </w:r>
-    </w:p>
-    <w:p>
-      <w:pPr>
-        <w:pStyle w:val="Listeafsnit"/>
+      <w:r>
+        <w:t xml:space="preserve"> </w:t>
+      </w:r>
+      <w:r>
+        <w:rPr>
+          <w:color w:val="0070C0"/>
+        </w:rPr>
+        <w:t>Martin</w:t>
+      </w:r>
+    </w:p>
+    <w:p>
+      <w:pPr>
+        <w:pStyle w:val="ListParagraph"/>
         <w:numPr>
           <w:ilvl w:val="1"/>
           <w:numId w:val="1"/>
@@ -496,10 +498,22 @@
       <w:r>
         <w:t>Søge på en vare med en Max/ Min pris</w:t>
       </w:r>
-    </w:p>
-    <w:p>
-      <w:pPr>
-        <w:pStyle w:val="Listeafsnit"/>
+      <w:r>
+        <w:rPr>
+          <w:color w:val="0070C0"/>
+        </w:rPr>
+        <w:t xml:space="preserve"> </w:t>
+      </w:r>
+      <w:r>
+        <w:rPr>
+          <w:color w:val="0070C0"/>
+        </w:rPr>
+        <w:t>Martin</w:t>
+      </w:r>
+    </w:p>
+    <w:p>
+      <w:pPr>
+        <w:pStyle w:val="ListParagraph"/>
         <w:numPr>
           <w:ilvl w:val="1"/>
           <w:numId w:val="1"/>
@@ -520,7 +534,7 @@
     </w:p>
     <w:p>
       <w:pPr>
-        <w:pStyle w:val="Listeafsnit"/>
+        <w:pStyle w:val="ListParagraph"/>
         <w:numPr>
           <w:ilvl w:val="1"/>
           <w:numId w:val="1"/>
@@ -529,10 +543,19 @@
       <w:r>
         <w:t>Tilføj en vare på lageret</w:t>
       </w:r>
-    </w:p>
-    <w:p>
-      <w:pPr>
-        <w:pStyle w:val="Listeafsnit"/>
+      <w:r>
+        <w:t xml:space="preserve"> </w:t>
+      </w:r>
+      <w:r>
+        <w:rPr>
+          <w:color w:val="0070C0"/>
+        </w:rPr>
+        <w:t>Martin</w:t>
+      </w:r>
+    </w:p>
+    <w:p>
+      <w:pPr>
+        <w:pStyle w:val="ListParagraph"/>
         <w:numPr>
           <w:ilvl w:val="1"/>
           <w:numId w:val="1"/>
@@ -542,10 +565,19 @@
         <w:lastRenderedPageBreak/>
         <w:t>Rediger en eksisterende vare</w:t>
       </w:r>
-    </w:p>
-    <w:p>
-      <w:pPr>
-        <w:pStyle w:val="Listeafsnit"/>
+      <w:r>
+        <w:t xml:space="preserve"> </w:t>
+      </w:r>
+      <w:r>
+        <w:rPr>
+          <w:color w:val="0070C0"/>
+        </w:rPr>
+        <w:t>Martin</w:t>
+      </w:r>
+    </w:p>
+    <w:p>
+      <w:pPr>
+        <w:pStyle w:val="ListParagraph"/>
         <w:numPr>
           <w:ilvl w:val="1"/>
           <w:numId w:val="1"/>
@@ -554,15 +586,26 @@
       <w:r>
         <w:t>Slet en vare fra lageret</w:t>
       </w:r>
-    </w:p>
-    <w:p>
-      <w:pPr>
-        <w:pStyle w:val="Listeafsnit"/>
-      </w:pPr>
-    </w:p>
-    <w:p>
-      <w:pPr>
-        <w:pStyle w:val="Listeafsnit"/>
+      <w:r>
+        <w:t xml:space="preserve"> </w:t>
+      </w:r>
+      <w:r>
+        <w:rPr>
+          <w:color w:val="0070C0"/>
+        </w:rPr>
+        <w:t>Martin</w:t>
+      </w:r>
+      <w:bookmarkStart w:id="0" w:name="_GoBack"/>
+      <w:bookmarkEnd w:id="0"/>
+    </w:p>
+    <w:p>
+      <w:pPr>
+        <w:pStyle w:val="ListParagraph"/>
+      </w:pPr>
+    </w:p>
+    <w:p>
+      <w:pPr>
+        <w:pStyle w:val="ListParagraph"/>
         <w:numPr>
           <w:ilvl w:val="0"/>
           <w:numId w:val="1"/>
@@ -574,7 +617,7 @@
     </w:p>
     <w:p>
       <w:pPr>
-        <w:pStyle w:val="Listeafsnit"/>
+        <w:pStyle w:val="ListParagraph"/>
         <w:numPr>
           <w:ilvl w:val="1"/>
           <w:numId w:val="1"/>
@@ -586,7 +629,7 @@
     </w:p>
     <w:p>
       <w:pPr>
-        <w:pStyle w:val="Listeafsnit"/>
+        <w:pStyle w:val="ListParagraph"/>
         <w:numPr>
           <w:ilvl w:val="1"/>
           <w:numId w:val="1"/>
@@ -598,7 +641,7 @@
     </w:p>
     <w:p>
       <w:pPr>
-        <w:pStyle w:val="Listeafsnit"/>
+        <w:pStyle w:val="ListParagraph"/>
         <w:numPr>
           <w:ilvl w:val="1"/>
           <w:numId w:val="1"/>
@@ -610,7 +653,7 @@
     </w:p>
     <w:p>
       <w:pPr>
-        <w:pStyle w:val="Listeafsnit"/>
+        <w:pStyle w:val="ListParagraph"/>
         <w:numPr>
           <w:ilvl w:val="1"/>
           <w:numId w:val="1"/>
@@ -622,7 +665,7 @@
     </w:p>
     <w:p>
       <w:pPr>
-        <w:pStyle w:val="Listeafsnit"/>
+        <w:pStyle w:val="ListParagraph"/>
         <w:numPr>
           <w:ilvl w:val="1"/>
           <w:numId w:val="1"/>
@@ -634,7 +677,7 @@
     </w:p>
     <w:p>
       <w:pPr>
-        <w:pStyle w:val="Listeafsnit"/>
+        <w:pStyle w:val="ListParagraph"/>
         <w:numPr>
           <w:ilvl w:val="1"/>
           <w:numId w:val="1"/>
@@ -646,7 +689,7 @@
     </w:p>
     <w:p>
       <w:pPr>
-        <w:pStyle w:val="Listeafsnit"/>
+        <w:pStyle w:val="ListParagraph"/>
         <w:numPr>
           <w:ilvl w:val="1"/>
           <w:numId w:val="1"/>
@@ -658,27 +701,19 @@
     </w:p>
     <w:p>
       <w:pPr>
-        <w:pStyle w:val="Listeafsnit"/>
-        <w:numPr>
-          <w:ilvl w:val="1"/>
-          <w:numId w:val="1"/>
-        </w:numPr>
-      </w:pPr>
-      <w:r>
-        <w:t xml:space="preserve">Test om faktura </w:t>
-      </w:r>
-      <w:proofErr w:type="spellStart"/>
-      <w:r>
-        <w:t>nr</w:t>
-      </w:r>
-      <w:proofErr w:type="spellEnd"/>
-      <w:r>
-        <w:t xml:space="preserve"> delvist bliver overført fra ordre</w:t>
-      </w:r>
-    </w:p>
-    <w:p>
-      <w:pPr>
-        <w:pStyle w:val="Listeafsnit"/>
+        <w:pStyle w:val="ListParagraph"/>
+        <w:numPr>
+          <w:ilvl w:val="1"/>
+          <w:numId w:val="1"/>
+        </w:numPr>
+      </w:pPr>
+      <w:r>
+        <w:t>Test om faktura nr delvist bliver overført fra ordre</w:t>
+      </w:r>
+    </w:p>
+    <w:p>
+      <w:pPr>
+        <w:pStyle w:val="ListParagraph"/>
         <w:numPr>
           <w:ilvl w:val="1"/>
           <w:numId w:val="1"/>
@@ -690,27 +725,19 @@
     </w:p>
     <w:p>
       <w:pPr>
-        <w:pStyle w:val="Listeafsnit"/>
-        <w:numPr>
-          <w:ilvl w:val="1"/>
-          <w:numId w:val="1"/>
-        </w:numPr>
-      </w:pPr>
-      <w:r>
-        <w:t xml:space="preserve">Opgrader ordre til faktura med bedemand og udskriv </w:t>
-      </w:r>
-      <w:proofErr w:type="spellStart"/>
-      <w:r>
-        <w:t>prov</w:t>
-      </w:r>
-      <w:proofErr w:type="spellEnd"/>
-      <w:r>
-        <w:t xml:space="preserve"> seddel</w:t>
-      </w:r>
-    </w:p>
-    <w:p>
-      <w:pPr>
-        <w:pStyle w:val="Listeafsnit"/>
+        <w:pStyle w:val="ListParagraph"/>
+        <w:numPr>
+          <w:ilvl w:val="1"/>
+          <w:numId w:val="1"/>
+        </w:numPr>
+      </w:pPr>
+      <w:r>
+        <w:t>Opgrader ordre til faktura med bedemand og udskriv prov seddel</w:t>
+      </w:r>
+    </w:p>
+    <w:p>
+      <w:pPr>
+        <w:pStyle w:val="ListParagraph"/>
         <w:numPr>
           <w:ilvl w:val="1"/>
           <w:numId w:val="1"/>
@@ -722,7 +749,7 @@
     </w:p>
     <w:p>
       <w:pPr>
-        <w:pStyle w:val="Listeafsnit"/>
+        <w:pStyle w:val="ListParagraph"/>
         <w:numPr>
           <w:ilvl w:val="0"/>
           <w:numId w:val="1"/>
@@ -734,7 +761,7 @@
     </w:p>
     <w:p>
       <w:pPr>
-        <w:pStyle w:val="Listeafsnit"/>
+        <w:pStyle w:val="ListParagraph"/>
         <w:numPr>
           <w:ilvl w:val="1"/>
           <w:numId w:val="1"/>
@@ -746,7 +773,7 @@
     </w:p>
     <w:p>
       <w:pPr>
-        <w:pStyle w:val="Listeafsnit"/>
+        <w:pStyle w:val="ListParagraph"/>
         <w:numPr>
           <w:ilvl w:val="1"/>
           <w:numId w:val="1"/>
@@ -767,7 +794,7 @@
     </w:p>
     <w:p>
       <w:pPr>
-        <w:pStyle w:val="Listeafsnit"/>
+        <w:pStyle w:val="ListParagraph"/>
         <w:numPr>
           <w:ilvl w:val="1"/>
           <w:numId w:val="1"/>
@@ -779,13 +806,13 @@
     </w:p>
     <w:p>
       <w:pPr>
-        <w:pStyle w:val="Listeafsnit"/>
+        <w:pStyle w:val="ListParagraph"/>
         <w:ind w:left="1440"/>
       </w:pPr>
     </w:p>
     <w:p>
       <w:pPr>
-        <w:pStyle w:val="Listeafsnit"/>
+        <w:pStyle w:val="ListParagraph"/>
         <w:ind w:left="1440"/>
       </w:pPr>
     </w:p>
@@ -1080,11 +1107,11 @@
     <w:name w:val="Normal"/>
     <w:qFormat/>
   </w:style>
-  <w:style w:type="paragraph" w:styleId="Overskrift1">
+  <w:style w:type="paragraph" w:styleId="Heading1">
     <w:name w:val="heading 1"/>
     <w:basedOn w:val="Normal"/>
     <w:next w:val="Normal"/>
-    <w:link w:val="Overskrift1Tegn"/>
+    <w:link w:val="Heading1Char"/>
     <w:uiPriority w:val="9"/>
     <w:qFormat/>
     <w:rsid w:val="00D34CC8"/>
@@ -1103,13 +1130,13 @@
       <w:szCs w:val="28"/>
     </w:rPr>
   </w:style>
-  <w:style w:type="character" w:default="1" w:styleId="Standardskrifttypeiafsnit">
+  <w:style w:type="character" w:default="1" w:styleId="DefaultParagraphFont">
     <w:name w:val="Default Paragraph Font"/>
     <w:uiPriority w:val="1"/>
     <w:semiHidden/>
     <w:unhideWhenUsed/>
   </w:style>
-  <w:style w:type="table" w:default="1" w:styleId="Tabel-Normal">
+  <w:style w:type="table" w:default="1" w:styleId="TableNormal">
     <w:name w:val="Normal Table"/>
     <w:uiPriority w:val="99"/>
     <w:semiHidden/>
@@ -1124,15 +1151,15 @@
       </w:tblCellMar>
     </w:tblPr>
   </w:style>
-  <w:style w:type="numbering" w:default="1" w:styleId="Ingenoversigt">
+  <w:style w:type="numbering" w:default="1" w:styleId="NoList">
     <w:name w:val="No List"/>
     <w:uiPriority w:val="99"/>
     <w:semiHidden/>
     <w:unhideWhenUsed/>
   </w:style>
-  <w:style w:type="table" w:styleId="Tabel-Gitter">
+  <w:style w:type="table" w:styleId="TableGrid">
     <w:name w:val="Table Grid"/>
-    <w:basedOn w:val="Tabel-Normal"/>
+    <w:basedOn w:val="TableNormal"/>
     <w:uiPriority w:val="59"/>
     <w:rsid w:val="000F7621"/>
     <w:pPr>
@@ -1156,9 +1183,9 @@
       </w:tblCellMar>
     </w:tblPr>
   </w:style>
-  <w:style w:type="table" w:styleId="Lysskygge-fremhvningsfarve3">
+  <w:style w:type="table" w:styleId="LightShading-Accent3">
     <w:name w:val="Light Shading Accent 3"/>
-    <w:basedOn w:val="Tabel-Normal"/>
+    <w:basedOn w:val="TableNormal"/>
     <w:uiPriority w:val="60"/>
     <w:rsid w:val="000F7621"/>
     <w:pPr>
@@ -1259,9 +1286,9 @@
       </w:tcPr>
     </w:tblStylePr>
   </w:style>
-  <w:style w:type="table" w:styleId="Lysskygge-fremhvningsfarve4">
+  <w:style w:type="table" w:styleId="LightShading-Accent4">
     <w:name w:val="Light Shading Accent 4"/>
-    <w:basedOn w:val="Tabel-Normal"/>
+    <w:basedOn w:val="TableNormal"/>
     <w:uiPriority w:val="60"/>
     <w:rsid w:val="000F7621"/>
     <w:pPr>
@@ -1362,9 +1389,9 @@
       </w:tcPr>
     </w:tblStylePr>
   </w:style>
-  <w:style w:type="table" w:styleId="Lysskygge-fremhvningsfarve5">
+  <w:style w:type="table" w:styleId="LightShading-Accent5">
     <w:name w:val="Light Shading Accent 5"/>
-    <w:basedOn w:val="Tabel-Normal"/>
+    <w:basedOn w:val="TableNormal"/>
     <w:uiPriority w:val="60"/>
     <w:rsid w:val="000F7621"/>
     <w:pPr>
@@ -1465,7 +1492,7 @@
       </w:tcPr>
     </w:tblStylePr>
   </w:style>
-  <w:style w:type="paragraph" w:styleId="Listeafsnit">
+  <w:style w:type="paragraph" w:styleId="ListParagraph">
     <w:name w:val="List Paragraph"/>
     <w:basedOn w:val="Normal"/>
     <w:uiPriority w:val="34"/>
@@ -1476,10 +1503,10 @@
       <w:contextualSpacing/>
     </w:pPr>
   </w:style>
-  <w:style w:type="character" w:customStyle="1" w:styleId="Overskrift1Tegn">
-    <w:name w:val="Overskrift 1 Tegn"/>
-    <w:basedOn w:val="Standardskrifttypeiafsnit"/>
-    <w:link w:val="Overskrift1"/>
+  <w:style w:type="character" w:customStyle="1" w:styleId="Heading1Char">
+    <w:name w:val="Heading 1 Char"/>
+    <w:basedOn w:val="DefaultParagraphFont"/>
+    <w:link w:val="Heading1"/>
     <w:uiPriority w:val="9"/>
     <w:rsid w:val="00D34CC8"/>
     <w:rPr>
@@ -1654,11 +1681,11 @@
     <w:name w:val="Normal"/>
     <w:qFormat/>
   </w:style>
-  <w:style w:type="paragraph" w:styleId="Overskrift1">
+  <w:style w:type="paragraph" w:styleId="Heading1">
     <w:name w:val="heading 1"/>
     <w:basedOn w:val="Normal"/>
     <w:next w:val="Normal"/>
-    <w:link w:val="Overskrift1Tegn"/>
+    <w:link w:val="Heading1Char"/>
     <w:uiPriority w:val="9"/>
     <w:qFormat/>
     <w:rsid w:val="00D34CC8"/>
@@ -1677,13 +1704,13 @@
       <w:szCs w:val="28"/>
     </w:rPr>
   </w:style>
-  <w:style w:type="character" w:default="1" w:styleId="Standardskrifttypeiafsnit">
+  <w:style w:type="character" w:default="1" w:styleId="DefaultParagraphFont">
     <w:name w:val="Default Paragraph Font"/>
     <w:uiPriority w:val="1"/>
     <w:semiHidden/>
     <w:unhideWhenUsed/>
   </w:style>
-  <w:style w:type="table" w:default="1" w:styleId="Tabel-Normal">
+  <w:style w:type="table" w:default="1" w:styleId="TableNormal">
     <w:name w:val="Normal Table"/>
     <w:uiPriority w:val="99"/>
     <w:semiHidden/>
@@ -1698,15 +1725,15 @@
       </w:tblCellMar>
     </w:tblPr>
   </w:style>
-  <w:style w:type="numbering" w:default="1" w:styleId="Ingenoversigt">
+  <w:style w:type="numbering" w:default="1" w:styleId="NoList">
     <w:name w:val="No List"/>
     <w:uiPriority w:val="99"/>
     <w:semiHidden/>
     <w:unhideWhenUsed/>
   </w:style>
-  <w:style w:type="table" w:styleId="Tabel-Gitter">
+  <w:style w:type="table" w:styleId="TableGrid">
     <w:name w:val="Table Grid"/>
-    <w:basedOn w:val="Tabel-Normal"/>
+    <w:basedOn w:val="TableNormal"/>
     <w:uiPriority w:val="59"/>
     <w:rsid w:val="000F7621"/>
     <w:pPr>
@@ -1730,9 +1757,9 @@
       </w:tblCellMar>
     </w:tblPr>
   </w:style>
-  <w:style w:type="table" w:styleId="Lysskygge-fremhvningsfarve3">
+  <w:style w:type="table" w:styleId="LightShading-Accent3">
     <w:name w:val="Light Shading Accent 3"/>
-    <w:basedOn w:val="Tabel-Normal"/>
+    <w:basedOn w:val="TableNormal"/>
     <w:uiPriority w:val="60"/>
     <w:rsid w:val="000F7621"/>
     <w:pPr>
@@ -1833,9 +1860,9 @@
       </w:tcPr>
     </w:tblStylePr>
   </w:style>
-  <w:style w:type="table" w:styleId="Lysskygge-fremhvningsfarve4">
+  <w:style w:type="table" w:styleId="LightShading-Accent4">
     <w:name w:val="Light Shading Accent 4"/>
-    <w:basedOn w:val="Tabel-Normal"/>
+    <w:basedOn w:val="TableNormal"/>
     <w:uiPriority w:val="60"/>
     <w:rsid w:val="000F7621"/>
     <w:pPr>
@@ -1936,9 +1963,9 @@
       </w:tcPr>
     </w:tblStylePr>
   </w:style>
-  <w:style w:type="table" w:styleId="Lysskygge-fremhvningsfarve5">
+  <w:style w:type="table" w:styleId="LightShading-Accent5">
     <w:name w:val="Light Shading Accent 5"/>
-    <w:basedOn w:val="Tabel-Normal"/>
+    <w:basedOn w:val="TableNormal"/>
     <w:uiPriority w:val="60"/>
     <w:rsid w:val="000F7621"/>
     <w:pPr>
@@ -2039,7 +2066,7 @@
       </w:tcPr>
     </w:tblStylePr>
   </w:style>
-  <w:style w:type="paragraph" w:styleId="Listeafsnit">
+  <w:style w:type="paragraph" w:styleId="ListParagraph">
     <w:name w:val="List Paragraph"/>
     <w:basedOn w:val="Normal"/>
     <w:uiPriority w:val="34"/>
@@ -2050,10 +2077,10 @@
       <w:contextualSpacing/>
     </w:pPr>
   </w:style>
-  <w:style w:type="character" w:customStyle="1" w:styleId="Overskrift1Tegn">
-    <w:name w:val="Overskrift 1 Tegn"/>
-    <w:basedOn w:val="Standardskrifttypeiafsnit"/>
-    <w:link w:val="Overskrift1"/>
+  <w:style w:type="character" w:customStyle="1" w:styleId="Heading1Char">
+    <w:name w:val="Heading 1 Char"/>
+    <w:basedOn w:val="DefaultParagraphFont"/>
+    <w:link w:val="Heading1"/>
     <w:uiPriority w:val="9"/>
     <w:rsid w:val="00D34CC8"/>
     <w:rPr>

--- a/Rapport/Til Programmering/Tests oversigt.docx
+++ b/Rapport/Til Programmering/Tests oversigt.docx
@@ -573,6 +573,12 @@
           <w:color w:val="0070C0"/>
         </w:rPr>
         <w:t>Martin</w:t>
+      </w:r>
+      <w:r>
+        <w:rPr>
+          <w:color w:val="0070C0"/>
+        </w:rPr>
+        <w:t xml:space="preserve"> </w:t>
       </w:r>
     </w:p>
     <w:p>

--- a/Rapport/Til Programmering/Tests oversigt.docx
+++ b/Rapport/Til Programmering/Tests oversigt.docx
@@ -132,6 +132,8 @@
       <w:r>
         <w:t>Lynsalg</w:t>
       </w:r>
+      <w:bookmarkStart w:id="0" w:name="_GoBack"/>
+      <w:bookmarkEnd w:id="0"/>
     </w:p>
     <w:p>
       <w:pPr>
@@ -144,6 +146,15 @@
       <w:r>
         <w:t>Godkende ordre uden der er valgt nogle vare</w:t>
       </w:r>
+      <w:r>
+        <w:t xml:space="preserve"> </w:t>
+      </w:r>
+      <w:r>
+        <w:rPr>
+          <w:color w:val="0070C0"/>
+        </w:rPr>
+        <w:t>Martin</w:t>
+      </w:r>
     </w:p>
     <w:p>
       <w:pPr>
@@ -155,6 +166,15 @@
       </w:pPr>
       <w:r>
         <w:t>Fjern solgte vare fra listen over vare der er tilgængelige</w:t>
+      </w:r>
+      <w:r>
+        <w:t xml:space="preserve"> </w:t>
+      </w:r>
+      <w:r>
+        <w:rPr>
+          <w:color w:val="0070C0"/>
+        </w:rPr>
+        <w:t>Martin</w:t>
       </w:r>
     </w:p>
     <w:p>
@@ -601,8 +621,6 @@
         </w:rPr>
         <w:t>Martin</w:t>
       </w:r>
-      <w:bookmarkStart w:id="0" w:name="_GoBack"/>
-      <w:bookmarkEnd w:id="0"/>
     </w:p>
     <w:p>
       <w:pPr>

--- a/Rapport/Til Programmering/Tests oversigt.docx
+++ b/Rapport/Til Programmering/Tests oversigt.docx
@@ -132,8 +132,6 @@
       <w:r>
         <w:t>Lynsalg</w:t>
       </w:r>
-      <w:bookmarkStart w:id="0" w:name="_GoBack"/>
-      <w:bookmarkEnd w:id="0"/>
     </w:p>
     <w:p>
       <w:pPr>
@@ -200,6 +198,15 @@
       <w:r>
         <w:t>Opret ordre med en ny sten som ikke er en gravsten</w:t>
       </w:r>
+      <w:r>
+        <w:t xml:space="preserve"> </w:t>
+      </w:r>
+      <w:r>
+        <w:rPr>
+          <w:color w:val="0070C0"/>
+        </w:rPr>
+        <w:t>Martin</w:t>
+      </w:r>
     </w:p>
     <w:p>
       <w:pPr>
@@ -212,6 +219,21 @@
       <w:r>
         <w:t>Opret en ordre med en ny sten som er en gravsten</w:t>
       </w:r>
+      <w:r>
+        <w:t xml:space="preserve"> </w:t>
+      </w:r>
+      <w:r>
+        <w:rPr>
+          <w:color w:val="0070C0"/>
+        </w:rPr>
+        <w:t>Martin</w:t>
+      </w:r>
+      <w:r>
+        <w:rPr>
+          <w:color w:val="0070C0"/>
+        </w:rPr>
+        <w:t xml:space="preserve"> </w:t>
+      </w:r>
     </w:p>
     <w:p>
       <w:pPr>
@@ -224,6 +246,15 @@
       <w:r>
         <w:t>Opret en ordre med en tilføjelse til en sten som ikke er en gravsten</w:t>
       </w:r>
+      <w:r>
+        <w:t xml:space="preserve"> </w:t>
+      </w:r>
+      <w:r>
+        <w:rPr>
+          <w:color w:val="0070C0"/>
+        </w:rPr>
+        <w:t>Martin</w:t>
+      </w:r>
     </w:p>
     <w:p>
       <w:pPr>
@@ -236,6 +267,15 @@
       <w:r>
         <w:t>Opret en ordre med en tilføjelse til en som er en gravsten</w:t>
       </w:r>
+      <w:r>
+        <w:t xml:space="preserve"> </w:t>
+      </w:r>
+      <w:r>
+        <w:rPr>
+          <w:color w:val="0070C0"/>
+        </w:rPr>
+        <w:t>Martin</w:t>
+      </w:r>
     </w:p>
     <w:p>
       <w:pPr>
@@ -248,6 +288,15 @@
       <w:r>
         <w:t xml:space="preserve">Opret en ordre med inskription </w:t>
       </w:r>
+      <w:r>
+        <w:t xml:space="preserve"> </w:t>
+      </w:r>
+      <w:r>
+        <w:rPr>
+          <w:color w:val="0070C0"/>
+        </w:rPr>
+        <w:t>Martin</w:t>
+      </w:r>
     </w:p>
     <w:p>
       <w:pPr>
@@ -260,6 +309,15 @@
       <w:r>
         <w:t>Opret en ordre med speciel linje med rabat</w:t>
       </w:r>
+      <w:r>
+        <w:t xml:space="preserve"> </w:t>
+      </w:r>
+      <w:r>
+        <w:rPr>
+          <w:color w:val="0070C0"/>
+        </w:rPr>
+        <w:t>Martin</w:t>
+      </w:r>
     </w:p>
     <w:p>
       <w:pPr>
@@ -272,6 +330,15 @@
       <w:r>
         <w:t>Opret en ordre med en eksisterende kunde</w:t>
       </w:r>
+      <w:r>
+        <w:t xml:space="preserve"> </w:t>
+      </w:r>
+      <w:r>
+        <w:rPr>
+          <w:color w:val="0070C0"/>
+        </w:rPr>
+        <w:t>Martin</w:t>
+      </w:r>
     </w:p>
     <w:p>
       <w:pPr>
@@ -284,6 +351,20 @@
       <w:r>
         <w:t>Opret en ordre med en ny kunde</w:t>
       </w:r>
+      <w:r>
+        <w:rPr>
+          <w:color w:val="0070C0"/>
+        </w:rPr>
+        <w:t xml:space="preserve"> </w:t>
+      </w:r>
+      <w:r>
+        <w:rPr>
+          <w:color w:val="0070C0"/>
+        </w:rPr>
+        <w:t>Martin</w:t>
+      </w:r>
+      <w:bookmarkStart w:id="0" w:name="_GoBack"/>
+      <w:bookmarkEnd w:id="0"/>
     </w:p>
     <w:p>
       <w:pPr>
@@ -1157,7 +1238,6 @@
   <w:style w:type="character" w:default="1" w:styleId="DefaultParagraphFont">
     <w:name w:val="Default Paragraph Font"/>
     <w:uiPriority w:val="1"/>
-    <w:semiHidden/>
     <w:unhideWhenUsed/>
   </w:style>
   <w:style w:type="table" w:default="1" w:styleId="TableNormal">
@@ -1731,7 +1811,6 @@
   <w:style w:type="character" w:default="1" w:styleId="DefaultParagraphFont">
     <w:name w:val="Default Paragraph Font"/>
     <w:uiPriority w:val="1"/>
-    <w:semiHidden/>
     <w:unhideWhenUsed/>
   </w:style>
   <w:style w:type="table" w:default="1" w:styleId="TableNormal">

--- a/Rapport/Til Programmering/Tests oversigt.docx
+++ b/Rapport/Til Programmering/Tests oversigt.docx
@@ -270,12 +270,8 @@
       <w:r>
         <w:t xml:space="preserve"> </w:t>
       </w:r>
-      <w:r>
-        <w:rPr>
-          <w:color w:val="0070C0"/>
-        </w:rPr>
-        <w:t>Martin</w:t>
-      </w:r>
+      <w:bookmarkStart w:id="0" w:name="_GoBack"/>
+      <w:bookmarkEnd w:id="0"/>
     </w:p>
     <w:p>
       <w:pPr>
@@ -291,12 +287,6 @@
       <w:r>
         <w:t xml:space="preserve"> </w:t>
       </w:r>
-      <w:r>
-        <w:rPr>
-          <w:color w:val="0070C0"/>
-        </w:rPr>
-        <w:t>Martin</w:t>
-      </w:r>
     </w:p>
     <w:p>
       <w:pPr>
@@ -312,12 +302,6 @@
       <w:r>
         <w:t xml:space="preserve"> </w:t>
       </w:r>
-      <w:r>
-        <w:rPr>
-          <w:color w:val="0070C0"/>
-        </w:rPr>
-        <w:t>Martin</w:t>
-      </w:r>
     </w:p>
     <w:p>
       <w:pPr>
@@ -332,12 +316,6 @@
       </w:r>
       <w:r>
         <w:t xml:space="preserve"> </w:t>
-      </w:r>
-      <w:r>
-        <w:rPr>
-          <w:color w:val="0070C0"/>
-        </w:rPr>
-        <w:t>Martin</w:t>
       </w:r>
     </w:p>
     <w:p>
@@ -357,14 +335,6 @@
         </w:rPr>
         <w:t xml:space="preserve"> </w:t>
       </w:r>
-      <w:r>
-        <w:rPr>
-          <w:color w:val="0070C0"/>
-        </w:rPr>
-        <w:t>Martin</w:t>
-      </w:r>
-      <w:bookmarkStart w:id="0" w:name="_GoBack"/>
-      <w:bookmarkEnd w:id="0"/>
     </w:p>
     <w:p>
       <w:pPr>
@@ -1238,6 +1208,7 @@
   <w:style w:type="character" w:default="1" w:styleId="DefaultParagraphFont">
     <w:name w:val="Default Paragraph Font"/>
     <w:uiPriority w:val="1"/>
+    <w:semiHidden/>
     <w:unhideWhenUsed/>
   </w:style>
   <w:style w:type="table" w:default="1" w:styleId="TableNormal">
@@ -1811,6 +1782,7 @@
   <w:style w:type="character" w:default="1" w:styleId="DefaultParagraphFont">
     <w:name w:val="Default Paragraph Font"/>
     <w:uiPriority w:val="1"/>
+    <w:semiHidden/>
     <w:unhideWhenUsed/>
   </w:style>
   <w:style w:type="table" w:default="1" w:styleId="TableNormal">

--- a/Rapport/Til Programmering/Tests oversigt.docx
+++ b/Rapport/Til Programmering/Tests oversigt.docx
@@ -270,8 +270,6 @@
       <w:r>
         <w:t xml:space="preserve"> </w:t>
       </w:r>
-      <w:bookmarkStart w:id="0" w:name="_GoBack"/>
-      <w:bookmarkEnd w:id="0"/>
     </w:p>
     <w:p>
       <w:pPr>
@@ -316,6 +314,12 @@
       </w:r>
       <w:r>
         <w:t xml:space="preserve"> </w:t>
+      </w:r>
+      <w:r>
+        <w:rPr>
+          <w:color w:val="0070C0"/>
+        </w:rPr>
+        <w:t>Martin</w:t>
       </w:r>
     </w:p>
     <w:p>
@@ -335,6 +339,12 @@
         </w:rPr>
         <w:t xml:space="preserve"> </w:t>
       </w:r>
+      <w:r>
+        <w:rPr>
+          <w:color w:val="0070C0"/>
+        </w:rPr>
+        <w:t>Martin</w:t>
+      </w:r>
     </w:p>
     <w:p>
       <w:pPr>
@@ -350,6 +360,9 @@
       <w:r>
         <w:t xml:space="preserve"> om ordre dato er den rigtige dato ved oprettelse</w:t>
       </w:r>
+      <w:r>
+        <w:t xml:space="preserve"> </w:t>
+      </w:r>
     </w:p>
     <w:p>
       <w:pPr>
@@ -362,6 +375,9 @@
       <w:r>
         <w:t>Test at ordre nr. bliver oprettet automatisk ud fra sidste ordre</w:t>
       </w:r>
+      <w:r>
+        <w:t xml:space="preserve"> </w:t>
+      </w:r>
     </w:p>
     <w:p>
       <w:pPr>
@@ -374,6 +390,15 @@
       <w:r>
         <w:t>Rediger en eksisterende ordre</w:t>
       </w:r>
+      <w:r>
+        <w:t xml:space="preserve"> </w:t>
+      </w:r>
+      <w:r>
+        <w:rPr>
+          <w:color w:val="0070C0"/>
+        </w:rPr>
+        <w:t>Martin</w:t>
+      </w:r>
     </w:p>
     <w:p>
       <w:pPr>
@@ -386,6 +411,9 @@
       <w:r>
         <w:t>Fjern solgte vare fra listen over vare der er tilgængelige</w:t>
       </w:r>
+      <w:r>
+        <w:t xml:space="preserve"> </w:t>
+      </w:r>
     </w:p>
     <w:p>
       <w:pPr>
@@ -433,6 +461,15 @@
       </w:pPr>
       <w:r>
         <w:t>Opret en ordre med gravsten uden at udfylde kirkegårdsoplysninger</w:t>
+      </w:r>
+      <w:r>
+        <w:t xml:space="preserve"> </w:t>
+      </w:r>
+      <w:r>
+        <w:rPr>
+          <w:color w:val="0070C0"/>
+        </w:rPr>
+        <w:t>Martin</w:t>
       </w:r>
     </w:p>
     <w:p>
@@ -491,6 +528,8 @@
         </w:rPr>
         <w:t>Thomas</w:t>
       </w:r>
+      <w:bookmarkStart w:id="0" w:name="_GoBack"/>
+      <w:bookmarkEnd w:id="0"/>
     </w:p>
     <w:p>
       <w:pPr>

--- a/Rapport/Til Programmering/Tests oversigt.docx
+++ b/Rapport/Til Programmering/Tests oversigt.docx
@@ -483,6 +483,17 @@
       <w:r>
         <w:t>Opret en ordre med en bemærkning</w:t>
       </w:r>
+      <w:r>
+        <w:t xml:space="preserve"> </w:t>
+      </w:r>
+      <w:r>
+        <w:rPr>
+          <w:color w:val="0070C0"/>
+        </w:rPr>
+        <w:t>Martin</w:t>
+      </w:r>
+      <w:bookmarkStart w:id="0" w:name="_GoBack"/>
+      <w:bookmarkEnd w:id="0"/>
     </w:p>
     <w:p>
       <w:pPr>
@@ -528,8 +539,6 @@
         </w:rPr>
         <w:t>Thomas</w:t>
       </w:r>
-      <w:bookmarkStart w:id="0" w:name="_GoBack"/>
-      <w:bookmarkEnd w:id="0"/>
     </w:p>
     <w:p>
       <w:pPr>

--- a/Rapport/Til Programmering/Tests oversigt.docx
+++ b/Rapport/Til Programmering/Tests oversigt.docx
@@ -393,6 +393,74 @@
       <w:r>
         <w:t xml:space="preserve"> </w:t>
       </w:r>
+      <w:bookmarkStart w:id="0" w:name="_GoBack"/>
+      <w:bookmarkEnd w:id="0"/>
+    </w:p>
+    <w:p>
+      <w:pPr>
+        <w:pStyle w:val="ListParagraph"/>
+        <w:numPr>
+          <w:ilvl w:val="1"/>
+          <w:numId w:val="1"/>
+        </w:numPr>
+      </w:pPr>
+      <w:r>
+        <w:t>Fjern solgte vare fra listen over vare der er tilgængelige</w:t>
+      </w:r>
+      <w:r>
+        <w:t xml:space="preserve"> </w:t>
+      </w:r>
+    </w:p>
+    <w:p>
+      <w:pPr>
+        <w:pStyle w:val="ListParagraph"/>
+        <w:numPr>
+          <w:ilvl w:val="1"/>
+          <w:numId w:val="1"/>
+        </w:numPr>
+      </w:pPr>
+      <w:r>
+        <w:t xml:space="preserve">Opret en ordre med tilføjelse hvor værkstedstimer påføres </w:t>
+      </w:r>
+    </w:p>
+    <w:p>
+      <w:pPr>
+        <w:pStyle w:val="ListParagraph"/>
+        <w:numPr>
+          <w:ilvl w:val="1"/>
+          <w:numId w:val="1"/>
+        </w:numPr>
+      </w:pPr>
+      <w:r>
+        <w:t>Opret en ordre med tilføjelse hvor rensning påføres</w:t>
+      </w:r>
+    </w:p>
+    <w:p>
+      <w:pPr>
+        <w:pStyle w:val="ListParagraph"/>
+        <w:numPr>
+          <w:ilvl w:val="1"/>
+          <w:numId w:val="1"/>
+        </w:numPr>
+      </w:pPr>
+      <w:r>
+        <w:t>Opret en ordre med tilføjelse hvor afhentning påføres</w:t>
+      </w:r>
+    </w:p>
+    <w:p>
+      <w:pPr>
+        <w:pStyle w:val="ListParagraph"/>
+        <w:numPr>
+          <w:ilvl w:val="1"/>
+          <w:numId w:val="1"/>
+        </w:numPr>
+      </w:pPr>
+      <w:r>
+        <w:t>Opret en ordre med gravsten uden at udfylde kirkegårdsoplysninger</w:t>
+      </w:r>
+      <w:r>
+        <w:t xml:space="preserve"> </w:t>
+      </w:r>
       <w:r>
         <w:rPr>
           <w:color w:val="0070C0"/>
@@ -409,58 +477,7 @@
         </w:numPr>
       </w:pPr>
       <w:r>
-        <w:t>Fjern solgte vare fra listen over vare der er tilgængelige</w:t>
-      </w:r>
-      <w:r>
-        <w:t xml:space="preserve"> </w:t>
-      </w:r>
-    </w:p>
-    <w:p>
-      <w:pPr>
-        <w:pStyle w:val="ListParagraph"/>
-        <w:numPr>
-          <w:ilvl w:val="1"/>
-          <w:numId w:val="1"/>
-        </w:numPr>
-      </w:pPr>
-      <w:r>
-        <w:t xml:space="preserve">Opret en ordre med tilføjelse hvor værkstedstimer påføres </w:t>
-      </w:r>
-    </w:p>
-    <w:p>
-      <w:pPr>
-        <w:pStyle w:val="ListParagraph"/>
-        <w:numPr>
-          <w:ilvl w:val="1"/>
-          <w:numId w:val="1"/>
-        </w:numPr>
-      </w:pPr>
-      <w:r>
-        <w:t>Opret en ordre med tilføjelse hvor rensning påføres</w:t>
-      </w:r>
-    </w:p>
-    <w:p>
-      <w:pPr>
-        <w:pStyle w:val="ListParagraph"/>
-        <w:numPr>
-          <w:ilvl w:val="1"/>
-          <w:numId w:val="1"/>
-        </w:numPr>
-      </w:pPr>
-      <w:r>
-        <w:t>Opret en ordre med tilføjelse hvor afhentning påføres</w:t>
-      </w:r>
-    </w:p>
-    <w:p>
-      <w:pPr>
-        <w:pStyle w:val="ListParagraph"/>
-        <w:numPr>
-          <w:ilvl w:val="1"/>
-          <w:numId w:val="1"/>
-        </w:numPr>
-      </w:pPr>
-      <w:r>
-        <w:t>Opret en ordre med gravsten uden at udfylde kirkegårdsoplysninger</w:t>
+        <w:t>Opret en ordre med en bemærkning</w:t>
       </w:r>
       <w:r>
         <w:t xml:space="preserve"> </w:t>
@@ -471,29 +488,6 @@
         </w:rPr>
         <w:t>Martin</w:t>
       </w:r>
-    </w:p>
-    <w:p>
-      <w:pPr>
-        <w:pStyle w:val="ListParagraph"/>
-        <w:numPr>
-          <w:ilvl w:val="1"/>
-          <w:numId w:val="1"/>
-        </w:numPr>
-      </w:pPr>
-      <w:r>
-        <w:t>Opret en ordre med en bemærkning</w:t>
-      </w:r>
-      <w:r>
-        <w:t xml:space="preserve"> </w:t>
-      </w:r>
-      <w:r>
-        <w:rPr>
-          <w:color w:val="0070C0"/>
-        </w:rPr>
-        <w:t>Martin</w:t>
-      </w:r>
-      <w:bookmarkStart w:id="0" w:name="_GoBack"/>
-      <w:bookmarkEnd w:id="0"/>
     </w:p>
     <w:p>
       <w:pPr>

--- a/Rapport/Til Programmering/Tests oversigt.docx
+++ b/Rapport/Til Programmering/Tests oversigt.docx
@@ -244,9 +244,15 @@
         </w:numPr>
       </w:pPr>
       <w:r>
+        <w:rPr>
+          <w:color w:val="7030A0"/>
+        </w:rPr>
         <w:t>Opret en ordre med en tilføjelse til en sten som ikke er en gravsten</w:t>
       </w:r>
       <w:r>
+        <w:rPr>
+          <w:color w:val="7030A0"/>
+        </w:rPr>
         <w:t xml:space="preserve"> </w:t>
       </w:r>
       <w:r>
@@ -254,144 +260,6 @@
           <w:color w:val="0070C0"/>
         </w:rPr>
         <w:t>Martin</w:t>
-      </w:r>
-    </w:p>
-    <w:p>
-      <w:pPr>
-        <w:pStyle w:val="ListParagraph"/>
-        <w:numPr>
-          <w:ilvl w:val="1"/>
-          <w:numId w:val="1"/>
-        </w:numPr>
-      </w:pPr>
-      <w:r>
-        <w:t>Opret en ordre med en tilføjelse til en som er en gravsten</w:t>
-      </w:r>
-      <w:r>
-        <w:t xml:space="preserve"> </w:t>
-      </w:r>
-    </w:p>
-    <w:p>
-      <w:pPr>
-        <w:pStyle w:val="ListParagraph"/>
-        <w:numPr>
-          <w:ilvl w:val="1"/>
-          <w:numId w:val="1"/>
-        </w:numPr>
-      </w:pPr>
-      <w:r>
-        <w:t xml:space="preserve">Opret en ordre med inskription </w:t>
-      </w:r>
-      <w:r>
-        <w:t xml:space="preserve"> </w:t>
-      </w:r>
-    </w:p>
-    <w:p>
-      <w:pPr>
-        <w:pStyle w:val="ListParagraph"/>
-        <w:numPr>
-          <w:ilvl w:val="1"/>
-          <w:numId w:val="1"/>
-        </w:numPr>
-      </w:pPr>
-      <w:r>
-        <w:t>Opret en ordre med speciel linje med rabat</w:t>
-      </w:r>
-      <w:r>
-        <w:t xml:space="preserve"> </w:t>
-      </w:r>
-    </w:p>
-    <w:p>
-      <w:pPr>
-        <w:pStyle w:val="ListParagraph"/>
-        <w:numPr>
-          <w:ilvl w:val="1"/>
-          <w:numId w:val="1"/>
-        </w:numPr>
-      </w:pPr>
-      <w:r>
-        <w:t>Opret en ordre med en eksisterende kunde</w:t>
-      </w:r>
-      <w:r>
-        <w:t xml:space="preserve"> </w:t>
-      </w:r>
-      <w:r>
-        <w:rPr>
-          <w:color w:val="0070C0"/>
-        </w:rPr>
-        <w:t>Martin</w:t>
-      </w:r>
-    </w:p>
-    <w:p>
-      <w:pPr>
-        <w:pStyle w:val="ListParagraph"/>
-        <w:numPr>
-          <w:ilvl w:val="1"/>
-          <w:numId w:val="1"/>
-        </w:numPr>
-      </w:pPr>
-      <w:r>
-        <w:t>Opret en ordre med en ny kunde</w:t>
-      </w:r>
-      <w:r>
-        <w:rPr>
-          <w:color w:val="0070C0"/>
-        </w:rPr>
-        <w:t xml:space="preserve"> </w:t>
-      </w:r>
-      <w:r>
-        <w:rPr>
-          <w:color w:val="0070C0"/>
-        </w:rPr>
-        <w:t>Martin</w:t>
-      </w:r>
-    </w:p>
-    <w:p>
-      <w:pPr>
-        <w:pStyle w:val="ListParagraph"/>
-        <w:numPr>
-          <w:ilvl w:val="1"/>
-          <w:numId w:val="1"/>
-        </w:numPr>
-      </w:pPr>
-      <w:r>
-        <w:t>Tjek</w:t>
-      </w:r>
-      <w:r>
-        <w:t xml:space="preserve"> om ordre dato er den rigtige dato ved oprettelse</w:t>
-      </w:r>
-      <w:r>
-        <w:t xml:space="preserve"> </w:t>
-      </w:r>
-    </w:p>
-    <w:p>
-      <w:pPr>
-        <w:pStyle w:val="ListParagraph"/>
-        <w:numPr>
-          <w:ilvl w:val="1"/>
-          <w:numId w:val="1"/>
-        </w:numPr>
-      </w:pPr>
-      <w:r>
-        <w:t>Test at ordre nr. bliver oprettet automatisk ud fra sidste ordre</w:t>
-      </w:r>
-      <w:r>
-        <w:t xml:space="preserve"> </w:t>
-      </w:r>
-    </w:p>
-    <w:p>
-      <w:pPr>
-        <w:pStyle w:val="ListParagraph"/>
-        <w:numPr>
-          <w:ilvl w:val="1"/>
-          <w:numId w:val="1"/>
-        </w:numPr>
-      </w:pPr>
-      <w:r>
-        <w:t>Rediger en eksisterende ordre</w:t>
-      </w:r>
-      <w:r>
-        <w:t xml:space="preserve"> </w:t>
       </w:r>
       <w:bookmarkStart w:id="0" w:name="_GoBack"/>
       <w:bookmarkEnd w:id="0"/>
@@ -405,6 +273,144 @@
         </w:numPr>
       </w:pPr>
       <w:r>
+        <w:t>Opret en ordre med en tilføjelse til en som er en gravsten</w:t>
+      </w:r>
+      <w:r>
+        <w:t xml:space="preserve"> </w:t>
+      </w:r>
+    </w:p>
+    <w:p>
+      <w:pPr>
+        <w:pStyle w:val="ListParagraph"/>
+        <w:numPr>
+          <w:ilvl w:val="1"/>
+          <w:numId w:val="1"/>
+        </w:numPr>
+      </w:pPr>
+      <w:r>
+        <w:t xml:space="preserve">Opret en ordre med inskription </w:t>
+      </w:r>
+      <w:r>
+        <w:t xml:space="preserve"> </w:t>
+      </w:r>
+    </w:p>
+    <w:p>
+      <w:pPr>
+        <w:pStyle w:val="ListParagraph"/>
+        <w:numPr>
+          <w:ilvl w:val="1"/>
+          <w:numId w:val="1"/>
+        </w:numPr>
+      </w:pPr>
+      <w:r>
+        <w:t>Opret en ordre med speciel linje med rabat</w:t>
+      </w:r>
+      <w:r>
+        <w:t xml:space="preserve"> </w:t>
+      </w:r>
+    </w:p>
+    <w:p>
+      <w:pPr>
+        <w:pStyle w:val="ListParagraph"/>
+        <w:numPr>
+          <w:ilvl w:val="1"/>
+          <w:numId w:val="1"/>
+        </w:numPr>
+      </w:pPr>
+      <w:r>
+        <w:t>Opret en ordre med en eksisterende kunde</w:t>
+      </w:r>
+      <w:r>
+        <w:t xml:space="preserve"> </w:t>
+      </w:r>
+      <w:r>
+        <w:rPr>
+          <w:color w:val="0070C0"/>
+        </w:rPr>
+        <w:t>Martin</w:t>
+      </w:r>
+    </w:p>
+    <w:p>
+      <w:pPr>
+        <w:pStyle w:val="ListParagraph"/>
+        <w:numPr>
+          <w:ilvl w:val="1"/>
+          <w:numId w:val="1"/>
+        </w:numPr>
+      </w:pPr>
+      <w:r>
+        <w:t>Opret en ordre med en ny kunde</w:t>
+      </w:r>
+      <w:r>
+        <w:rPr>
+          <w:color w:val="0070C0"/>
+        </w:rPr>
+        <w:t xml:space="preserve"> </w:t>
+      </w:r>
+      <w:r>
+        <w:rPr>
+          <w:color w:val="0070C0"/>
+        </w:rPr>
+        <w:t>Martin</w:t>
+      </w:r>
+    </w:p>
+    <w:p>
+      <w:pPr>
+        <w:pStyle w:val="ListParagraph"/>
+        <w:numPr>
+          <w:ilvl w:val="1"/>
+          <w:numId w:val="1"/>
+        </w:numPr>
+      </w:pPr>
+      <w:r>
+        <w:t>Tjek</w:t>
+      </w:r>
+      <w:r>
+        <w:t xml:space="preserve"> om ordre dato er den rigtige dato ved oprettelse</w:t>
+      </w:r>
+      <w:r>
+        <w:t xml:space="preserve"> </w:t>
+      </w:r>
+    </w:p>
+    <w:p>
+      <w:pPr>
+        <w:pStyle w:val="ListParagraph"/>
+        <w:numPr>
+          <w:ilvl w:val="1"/>
+          <w:numId w:val="1"/>
+        </w:numPr>
+      </w:pPr>
+      <w:r>
+        <w:t>Test at ordre nr. bliver oprettet automatisk ud fra sidste ordre</w:t>
+      </w:r>
+      <w:r>
+        <w:t xml:space="preserve"> </w:t>
+      </w:r>
+    </w:p>
+    <w:p>
+      <w:pPr>
+        <w:pStyle w:val="ListParagraph"/>
+        <w:numPr>
+          <w:ilvl w:val="1"/>
+          <w:numId w:val="1"/>
+        </w:numPr>
+      </w:pPr>
+      <w:r>
+        <w:t>Rediger en eksisterende ordre</w:t>
+      </w:r>
+      <w:r>
+        <w:t xml:space="preserve"> </w:t>
+      </w:r>
+    </w:p>
+    <w:p>
+      <w:pPr>
+        <w:pStyle w:val="ListParagraph"/>
+        <w:numPr>
+          <w:ilvl w:val="1"/>
+          <w:numId w:val="1"/>
+        </w:numPr>
+      </w:pPr>
+      <w:r>
         <w:t>Fjern solgte vare fra listen over vare der er tilgængelige</w:t>
       </w:r>
       <w:r>
@@ -418,8 +424,14 @@
           <w:ilvl w:val="1"/>
           <w:numId w:val="1"/>
         </w:numPr>
-      </w:pPr>
-      <w:r>
+        <w:rPr>
+          <w:color w:val="7030A0"/>
+        </w:rPr>
+      </w:pPr>
+      <w:r>
+        <w:rPr>
+          <w:color w:val="7030A0"/>
+        </w:rPr>
         <w:t xml:space="preserve">Opret en ordre med tilføjelse hvor værkstedstimer påføres </w:t>
       </w:r>
     </w:p>
@@ -430,8 +442,14 @@
           <w:ilvl w:val="1"/>
           <w:numId w:val="1"/>
         </w:numPr>
-      </w:pPr>
-      <w:r>
+        <w:rPr>
+          <w:color w:val="7030A0"/>
+        </w:rPr>
+      </w:pPr>
+      <w:r>
+        <w:rPr>
+          <w:color w:val="7030A0"/>
+        </w:rPr>
         <w:t>Opret en ordre med tilføjelse hvor rensning påføres</w:t>
       </w:r>
     </w:p>
@@ -442,8 +460,14 @@
           <w:ilvl w:val="1"/>
           <w:numId w:val="1"/>
         </w:numPr>
-      </w:pPr>
-      <w:r>
+        <w:rPr>
+          <w:color w:val="7030A0"/>
+        </w:rPr>
+      </w:pPr>
+      <w:r>
+        <w:rPr>
+          <w:color w:val="7030A0"/>
+        </w:rPr>
         <w:t>Opret en ordre med tilføjelse hvor afhentning påføres</w:t>
       </w:r>
     </w:p>
